--- a/class/firstClass.docx
+++ b/class/firstClass.docx
@@ -2680,7 +2680,24 @@
           <w:szCs w:val="25"/>
           <w:lang w:val="en-US" w:eastAsia="zh-CN" w:bidi="ar"/>
         </w:rPr>
-        <w:t>The second part of this book takes a closer look at some ideas that will help you cultivate (培养) a sustainable digital minimalism lifestyle.</w:t>
+        <w:t xml:space="preserve">The second part of this book takes a closer look at some ideas that will help you cultivate (培养) a sustainable digital minimalism lifestyle </w:t>
+      </w:r>
+      <w:bookmarkStart w:id="0" w:name="_GoBack"/>
+      <w:bookmarkEnd w:id="0"/>
+      <w:r>
+        <w:rPr>
+          <w:rFonts w:hint="default" w:ascii="Arial" w:hAnsi="Arial" w:eastAsia="SimSun" w:cs="Arial"/>
+          <w:i w:val="0"/>
+          <w:iCs w:val="0"/>
+          <w:caps w:val="0"/>
+          <w:color w:val="1D2A57"/>
+          <w:spacing w:val="0"/>
+          <w:kern w:val="0"/>
+          <w:sz w:val="25"/>
+          <w:szCs w:val="25"/>
+          <w:lang w:val="en-US" w:eastAsia="zh-CN" w:bidi="ar"/>
+        </w:rPr>
+        <w:t>.</w:t>
       </w:r>
     </w:p>
     <w:p>
@@ -2845,24 +2862,7 @@
           <w:szCs w:val="25"/>
           <w:lang w:val="en-US" w:eastAsia="zh-CN" w:bidi="ar"/>
         </w:rPr>
-        <w:t>have sb (to</w:t>
-      </w:r>
-      <w:bookmarkStart w:id="0" w:name="_GoBack"/>
-      <w:bookmarkEnd w:id="0"/>
-      <w:r>
-        <w:rPr>
-          <w:rFonts w:hint="default" w:ascii="Arial" w:hAnsi="Arial" w:eastAsia="SimSun" w:cs="Arial"/>
-          <w:i w:val="0"/>
-          <w:iCs w:val="0"/>
-          <w:caps w:val="0"/>
-          <w:color w:val="1D2A57"/>
-          <w:spacing w:val="0"/>
-          <w:kern w:val="0"/>
-          <w:sz w:val="25"/>
-          <w:szCs w:val="25"/>
-          <w:lang w:val="en-US" w:eastAsia="zh-CN" w:bidi="ar"/>
-        </w:rPr>
-        <w:t>) do sth</w:t>
+        <w:t>have sb (to) do sth</w:t>
       </w:r>
     </w:p>
     <w:p>
